--- a/reference.docx
+++ b/reference.docx
@@ -479,15 +479,39 @@
           <w:szCs w:val="32"/>
         </w:rPr>
       </w:pPr>
-    </w:p>
-    <w:p>
-      <w:pPr>
-        <w:rPr>
-          <w:rFonts w:ascii="Arial" w:hAnsi="Arial" w:cs="Arial"/>
-          <w:sz w:val="24"/>
-          <w:szCs w:val="32"/>
-        </w:rPr>
-      </w:pPr>
+      <w:r>
+        <w:rPr>
+          <w:rFonts w:ascii="Arial" w:hAnsi="Arial" w:cs="Arial"/>
+          <w:sz w:val="24"/>
+          <w:szCs w:val="32"/>
+        </w:rPr>
+        <w:t xml:space="preserve">Encryption </w:t>
+      </w:r>
+      <w:r>
+        <w:rPr>
+          <w:rFonts w:ascii="Arial" w:hAnsi="Arial" w:cs="Arial"/>
+          <w:sz w:val="24"/>
+          <w:szCs w:val="32"/>
+        </w:rPr>
+        <w:t>image</w:t>
+      </w:r>
+    </w:p>
+    <w:p>
+      <w:pPr>
+        <w:rPr>
+          <w:rFonts w:ascii="Arial" w:hAnsi="Arial" w:cs="Arial"/>
+          <w:sz w:val="24"/>
+          <w:szCs w:val="32"/>
+        </w:rPr>
+      </w:pPr>
+      <w:r>
+        <w:rPr>
+          <w:rFonts w:ascii="Arial" w:hAnsi="Arial" w:cs="Arial"/>
+          <w:sz w:val="24"/>
+          <w:szCs w:val="32"/>
+        </w:rPr>
+        <w:t>https://tiptopsecurity.com/how-does-https-work-rsa-encryption-explained/</w:t>
+      </w:r>
     </w:p>
     <w:p>
       <w:pPr>
@@ -826,6 +850,7 @@
   <w:style w:type="character" w:default="1" w:styleId="a0">
     <w:name w:val="Default Paragraph Font"/>
     <w:uiPriority w:val="1"/>
+    <w:semiHidden/>
     <w:unhideWhenUsed/>
   </w:style>
   <w:style w:type="table" w:default="1" w:styleId="a1">
